--- a/fuentes/DI_CF1_Digitación eficiente y salud ocupacional.docx
+++ b/fuentes/DI_CF1_Digitación eficiente y salud ocupacional.docx
@@ -3246,15 +3246,21 @@
         <w:spacing w:line="360" w:lineRule="auto"/>
         <w:ind w:left="426" w:firstLine="294"/>
         <w:rPr>
-          <w:b/>
-          <w:bCs/>
-        </w:rPr>
-      </w:pPr>
-      <w:r>
+          <w:b w:val="1"/>
+          <w:bCs w:val="1"/>
+        </w:rPr>
+      </w:pPr>
+      <w:r>
+        <w:rPr/>
         <w:t>Algunos expertos sugieren que una postura con una leve curvatura en la espalda puede reducir la fatiga de los músculos dorsales</w:t>
       </w:r>
       <w:r>
-        <w:t xml:space="preserve">, en este punto encontrarás unos consejos útiles: </w:t>
+        <w:rPr/>
+        <w:t>, en este punto encontrarás unos consejos útiles</w:t>
+      </w:r>
+      <w:r>
+        <w:rPr/>
+        <w:t>.</w:t>
       </w:r>
     </w:p>
     <w:p>
@@ -5018,7 +5024,6 @@
         <w:ind w:left="709"/>
         <w:rPr>
           <w:rFonts w:ascii="Arial" w:hAnsi="Arial" w:cs="Arial"/>
-          <w:bCs/>
           <w:sz w:val="22"/>
           <w:szCs w:val="22"/>
         </w:rPr>
@@ -5026,11 +5031,28 @@
       <w:r>
         <w:rPr>
           <w:rFonts w:ascii="Arial" w:hAnsi="Arial" w:cs="Arial"/>
-          <w:bCs/>
-          <w:sz w:val="22"/>
-          <w:szCs w:val="22"/>
-        </w:rPr>
-        <w:t>Según lo establece la Resolución 1016 de 1989, los siguientes son los subprogramas de Salud Ocupacional que regulan el buen desarrollo de las labores dentro de las empresas:</w:t>
+          <w:sz w:val="22"/>
+          <w:szCs w:val="22"/>
+        </w:rPr>
+        <w:t xml:space="preserve">Según lo establece la </w:t>
+      </w:r>
+      <w:r>
+        <w:rPr>
+          <w:rFonts w:ascii="Arial" w:hAnsi="Arial" w:cs="Arial"/>
+          <w:b w:val="1"/>
+          <w:bCs w:val="1"/>
+          <w:sz w:val="22"/>
+          <w:szCs w:val="22"/>
+        </w:rPr>
+        <w:t>Resolución 1016 de 1989</w:t>
+      </w:r>
+      <w:r>
+        <w:rPr>
+          <w:rFonts w:ascii="Arial" w:hAnsi="Arial" w:cs="Arial"/>
+          <w:sz w:val="22"/>
+          <w:szCs w:val="22"/>
+        </w:rPr>
+        <w:t>, los siguientes son los subprogramas de Salud Ocupacional que regulan el buen desarrollo de las labores dentro de las empresas:</w:t>
       </w:r>
     </w:p>
     <w:p>
@@ -6722,20 +6744,6 @@
     <w:p>
       <w:pPr>
         <w:pStyle w:val="Normal0"/>
-        <w:spacing w:line="360" w:lineRule="auto"/>
-        <w:ind w:left="426"/>
-      </w:pPr>
-    </w:p>
-    <w:p>
-      <w:pPr>
-        <w:pStyle w:val="Normal0"/>
-        <w:spacing w:line="360" w:lineRule="auto"/>
-        <w:ind w:left="426"/>
-      </w:pPr>
-    </w:p>
-    <w:p>
-      <w:pPr>
-        <w:pStyle w:val="Normal0"/>
         <w:numPr>
           <w:ilvl w:val="0"/>
           <w:numId w:val="14"/>
@@ -9408,25 +9416,40 @@
         <w:ind w:left="709"/>
       </w:pPr>
       <w:r>
-        <w:t>Así mismo vale la pena señalar que debido al espacio limitado de las computadoras portátiles, el teclado está dispuesto de manera más compacta, lo que hace que algunas teclas tengan múltiples funciones. Para gestionar estas funciones adicionales, el teclado incluye una tecla especial llamada '</w:t>
-      </w:r>
-      <w:proofErr w:type="spellStart"/>
-      <w:r>
-        <w:rPr>
-          <w:b/>
-          <w:bCs/>
-        </w:rPr>
-        <w:t>Fn</w:t>
-      </w:r>
-      <w:proofErr w:type="spellEnd"/>
-      <w:r>
-        <w:rPr>
-          <w:b/>
-          <w:bCs/>
-        </w:rPr>
-        <w:t>'</w:t>
-      </w:r>
-      <w:r>
+        <w:rPr/>
+        <w:t>Así mismo vale la pena señalar que debido al espacio limitado de las computadoras portátiles, el teclado está dispuesto de manera más compacta, lo que hace que algunas teclas tengan múltiples funciones.</w:t>
+      </w:r>
+      <w:r>
+        <w:rPr/>
+        <w:t xml:space="preserve"> Para gestionar estas funciones adicionales, el teclado incluye una tecla especial llamada '</w:t>
+      </w:r>
+      <w:r>
+        <w:rPr/>
+        <w:t>”</w:t>
+      </w:r>
+      <w:r>
+        <w:rPr>
+          <w:b w:val="1"/>
+          <w:bCs w:val="1"/>
+        </w:rPr>
+        <w:t>F</w:t>
+      </w:r>
+      <w:r>
+        <w:rPr>
+          <w:b w:val="1"/>
+          <w:bCs w:val="1"/>
+        </w:rPr>
+        <w:t>n</w:t>
+      </w:r>
+      <w:r>
+        <w:rPr>
+          <w:b w:val="1"/>
+          <w:bCs w:val="1"/>
+        </w:rPr>
+        <w:t>”</w:t>
+      </w:r>
+      <w:r>
+        <w:rPr/>
         <w:t>, que activa las funciones secundarias indicadas en la parte inferior derecha de ciertas teclas.</w:t>
       </w:r>
     </w:p>
@@ -11777,35 +11800,39 @@
         <w:spacing w:line="360" w:lineRule="auto"/>
       </w:pPr>
       <w:commentRangeStart w:id="54"/>
-      <w:r>
-        <w:rPr>
-          <w:noProof/>
-        </w:rPr>
+      <w:commentRangeStart w:id="855439081"/>
+      <w:r>
         <w:drawing>
-          <wp:inline distT="0" distB="0" distL="0" distR="0" wp14:anchorId="294B30DF" wp14:editId="4054B756">
-            <wp:extent cx="5895833" cy="3400214"/>
+          <wp:inline wp14:editId="0919C7EC" wp14:anchorId="294B30DF">
+            <wp:extent cx="5895832" cy="3400214"/>
             <wp:effectExtent l="0" t="0" r="0" b="0"/>
-            <wp:docPr id="1460472898" name="Imagen 1" descr="Diagrama&#10;&#10;Descripción generada automáticamente"/>
+            <wp:docPr id="1460472898" name="Imagen 1" descr="Diagrama&#10;&#10;Descripción generada automáticamente" title=""/>
             <wp:cNvGraphicFramePr>
-              <a:graphicFrameLocks xmlns:a="http://schemas.openxmlformats.org/drawingml/2006/main" noChangeAspect="1"/>
+              <a:graphicFrameLocks noChangeAspect="1"/>
             </wp:cNvGraphicFramePr>
-            <a:graphic xmlns:a="http://schemas.openxmlformats.org/drawingml/2006/main">
+            <a:graphic>
               <a:graphicData uri="http://schemas.openxmlformats.org/drawingml/2006/picture">
-                <pic:pic xmlns:pic="http://schemas.openxmlformats.org/drawingml/2006/picture">
+                <pic:pic>
                   <pic:nvPicPr>
-                    <pic:cNvPr id="1460472898" name="Imagen 1" descr="Diagrama&#10;&#10;Descripción generada automáticamente"/>
+                    <pic:cNvPr id="0" name="Imagen 1"/>
                     <pic:cNvPicPr/>
                   </pic:nvPicPr>
                   <pic:blipFill>
-                    <a:blip r:embed="rId49"/>
+                    <a:blip r:embed="R861db6f452aa4ddb">
+                      <a:extLst>
+                        <a:ext xmlns:a="http://schemas.openxmlformats.org/drawingml/2006/main" uri="{28A0092B-C50C-407E-A947-70E740481C1C}">
+                          <a14:useLocalDpi val="0"/>
+                        </a:ext>
+                      </a:extLst>
+                    </a:blip>
                     <a:stretch>
                       <a:fillRect/>
                     </a:stretch>
                   </pic:blipFill>
                   <pic:spPr>
-                    <a:xfrm>
+                    <a:xfrm rot="0" flipH="0" flipV="0">
                       <a:off x="0" y="0"/>
-                      <a:ext cx="5901273" cy="3403351"/>
+                      <a:ext cx="5895832" cy="3400214"/>
                     </a:xfrm>
                     <a:prstGeom prst="rect">
                       <a:avLst/>
@@ -11820,9 +11847,16 @@
       <w:commentRangeEnd w:id="54"/>
       <w:r>
         <w:rPr>
-          <w:rStyle w:val="Refdecomentario"/>
+          <w:rStyle w:val="CommentReference"/>
         </w:rPr>
         <w:commentReference w:id="54"/>
+      </w:r>
+      <w:commentRangeEnd w:id="855439081"/>
+      <w:r>
+        <w:rPr>
+          <w:rStyle w:val="CommentReference"/>
+        </w:rPr>
+        <w:commentReference w:id="855439081"/>
       </w:r>
     </w:p>
     <w:p>
@@ -12307,8 +12341,12 @@
             <w:pPr>
               <w:pStyle w:val="Normal0"/>
               <w:spacing w:line="360" w:lineRule="auto"/>
+              <w:rPr>
+                <w:rStyle w:val="Hipervnculo"/>
+              </w:rPr>
             </w:pPr>
-            <w:hyperlink w:history="1" r:id="rId50">
+            <w:commentRangeStart w:id="1109644139"/>
+            <w:hyperlink r:id="Rab9580568e914cf0">
               <w:r>
                 <w:rPr>
                   <w:rStyle w:val="Hipervnculo"/>
@@ -12316,6 +12354,13 @@
                 <w:t>https://dialnet.unirioja.es/servlet/articulo?codigo=2938708</w:t>
               </w:r>
             </w:hyperlink>
+            <w:commentRangeEnd w:id="1109644139"/>
+            <w:r>
+              <w:rPr>
+                <w:rStyle w:val="CommentReference"/>
+              </w:rPr>
+              <w:commentReference w:id="1109644139"/>
+            </w:r>
           </w:p>
           <w:p>
             <w:pPr>
@@ -12630,53 +12675,24 @@
       <w:pPr>
         <w:pStyle w:val="Normal0"/>
         <w:pBdr>
-          <w:top w:val="nil"/>
-          <w:left w:val="nil"/>
-          <w:bottom w:val="nil"/>
-          <w:right w:val="nil"/>
-          <w:between w:val="nil"/>
+          <w:top w:val="nil" w:color="000000" w:sz="0" w:space="0"/>
+          <w:left w:val="nil" w:color="000000" w:sz="0" w:space="0"/>
+          <w:bottom w:val="nil" w:color="000000" w:sz="0" w:space="0"/>
+          <w:right w:val="nil" w:color="000000" w:sz="0" w:space="0"/>
+          <w:between w:val="nil" w:color="000000" w:sz="0" w:space="0"/>
         </w:pBdr>
         <w:spacing w:line="360" w:lineRule="auto"/>
-        <w:rPr>
-          <w:color w:val="808080"/>
-        </w:rPr>
-      </w:pPr>
-      <w:r>
-        <w:rPr>
-          <w:color w:val="808080"/>
-        </w:rPr>
-        <w:t xml:space="preserve">Incorpore aquí las definiciones de los términos claves, requeridas para comprender adecuadamente los contenidos de este recurso educativo. Presentarlo en Orden Alfabético. </w:t>
-      </w:r>
-      <w:r>
-        <w:rPr>
-          <w:i/>
-          <w:color w:val="808080"/>
-        </w:rPr>
-        <w:t>Máximo 15 palabras</w:t>
-      </w:r>
-      <w:r>
-        <w:rPr>
-          <w:color w:val="808080"/>
-        </w:rPr>
-        <w:t>.</w:t>
-      </w:r>
-    </w:p>
-    <w:p>
-      <w:pPr>
-        <w:pStyle w:val="Normal0"/>
-        <w:pBdr>
-          <w:top w:val="nil"/>
-          <w:left w:val="nil"/>
-          <w:bottom w:val="nil"/>
-          <w:right w:val="nil"/>
-          <w:between w:val="nil"/>
-        </w:pBdr>
-        <w:spacing w:line="360" w:lineRule="auto"/>
-        <w:ind w:left="426"/>
-        <w:rPr>
-          <w:color w:val="000000"/>
-        </w:rPr>
-      </w:pPr>
+        <w:ind/>
+        <w:rPr>
+          <w:color w:val="808080" w:themeColor="background1" w:themeTint="FF" w:themeShade="80"/>
+        </w:rPr>
+      </w:pPr>
+      <w:r>
+        <w:rPr>
+          <w:color w:val="808080" w:themeColor="background1" w:themeTint="FF" w:themeShade="80"/>
+        </w:rPr>
+        <w:t>I</w:t>
+      </w:r>
     </w:p>
     <w:tbl>
       <w:tblPr>
@@ -12696,6 +12712,7 @@
           <w:tcPr>
             <w:tcW w:w="2840" w:type="dxa"/>
             <w:shd w:val="clear" w:color="auto" w:fill="FABF8F" w:themeFill="accent6" w:themeFillTint="99"/>
+            <w:tcMar/>
             <w:hideMark/>
           </w:tcPr>
           <w:p>
@@ -12729,6 +12746,7 @@
           <w:tcPr>
             <w:tcW w:w="6140" w:type="dxa"/>
             <w:shd w:val="clear" w:color="auto" w:fill="FABF8F" w:themeFill="accent6" w:themeFillTint="99"/>
+            <w:tcMar/>
             <w:hideMark/>
           </w:tcPr>
           <w:p>
@@ -12767,6 +12785,7 @@
           <w:tcPr>
             <w:tcW w:w="2840" w:type="dxa"/>
             <w:noWrap/>
+            <w:tcMar/>
             <w:hideMark/>
           </w:tcPr>
           <w:p>
@@ -12794,6 +12813,7 @@
         <w:tc>
           <w:tcPr>
             <w:tcW w:w="6140" w:type="dxa"/>
+            <w:tcMar/>
             <w:hideMark/>
           </w:tcPr>
           <w:p>
@@ -12823,6 +12843,7 @@
           <w:tcPr>
             <w:tcW w:w="2840" w:type="dxa"/>
             <w:noWrap/>
+            <w:tcMar/>
             <w:hideMark/>
           </w:tcPr>
           <w:p>
@@ -12850,6 +12871,7 @@
         <w:tc>
           <w:tcPr>
             <w:tcW w:w="6140" w:type="dxa"/>
+            <w:tcMar/>
             <w:hideMark/>
           </w:tcPr>
           <w:p>
@@ -12879,6 +12901,7 @@
           <w:tcPr>
             <w:tcW w:w="2840" w:type="dxa"/>
             <w:noWrap/>
+            <w:tcMar/>
             <w:hideMark/>
           </w:tcPr>
           <w:p>
@@ -12906,6 +12929,7 @@
         <w:tc>
           <w:tcPr>
             <w:tcW w:w="6140" w:type="dxa"/>
+            <w:tcMar/>
             <w:hideMark/>
           </w:tcPr>
           <w:p>
@@ -12935,6 +12959,7 @@
           <w:tcPr>
             <w:tcW w:w="2840" w:type="dxa"/>
             <w:noWrap/>
+            <w:tcMar/>
             <w:hideMark/>
           </w:tcPr>
           <w:p>
@@ -12962,6 +12987,7 @@
         <w:tc>
           <w:tcPr>
             <w:tcW w:w="6140" w:type="dxa"/>
+            <w:tcMar/>
             <w:hideMark/>
           </w:tcPr>
           <w:p>
@@ -12991,6 +13017,7 @@
           <w:tcPr>
             <w:tcW w:w="2840" w:type="dxa"/>
             <w:noWrap/>
+            <w:tcMar/>
             <w:hideMark/>
           </w:tcPr>
           <w:p>
@@ -13018,6 +13045,7 @@
         <w:tc>
           <w:tcPr>
             <w:tcW w:w="6140" w:type="dxa"/>
+            <w:tcMar/>
             <w:hideMark/>
           </w:tcPr>
           <w:p>
@@ -13047,14 +13075,15 @@
           <w:tcPr>
             <w:tcW w:w="2840" w:type="dxa"/>
             <w:noWrap/>
+            <w:tcMar/>
             <w:hideMark/>
           </w:tcPr>
           <w:p>
             <w:pPr>
               <w:rPr>
                 <w:rFonts w:ascii="Aptos Narrow" w:hAnsi="Aptos Narrow" w:eastAsia="Times New Roman" w:cs="Times New Roman"/>
-                <w:b/>
-                <w:bCs/>
+                <w:b w:val="1"/>
+                <w:bCs w:val="1"/>
                 <w:color w:val="000000"/>
                 <w:lang w:eastAsia="es-CO"/>
               </w:rPr>
@@ -13062,18 +13091,39 @@
             <w:r>
               <w:rPr>
                 <w:rFonts w:ascii="Aptos Narrow" w:hAnsi="Aptos Narrow" w:eastAsia="Times New Roman" w:cs="Times New Roman"/>
-                <w:b/>
-                <w:bCs/>
-                <w:color w:val="000000"/>
+                <w:b w:val="1"/>
+                <w:bCs w:val="1"/>
+                <w:color w:val="000000" w:themeColor="text1" w:themeTint="FF" w:themeShade="FF"/>
                 <w:lang w:eastAsia="es-CO"/>
               </w:rPr>
-              <w:t>Pauses activas</w:t>
+              <w:t>Paus</w:t>
+            </w:r>
+            <w:r>
+              <w:rPr>
+                <w:rFonts w:ascii="Aptos Narrow" w:hAnsi="Aptos Narrow" w:eastAsia="Times New Roman" w:cs="Times New Roman"/>
+                <w:b w:val="1"/>
+                <w:bCs w:val="1"/>
+                <w:color w:val="000000" w:themeColor="text1" w:themeTint="FF" w:themeShade="FF"/>
+                <w:lang w:eastAsia="es-CO"/>
+              </w:rPr>
+              <w:t>a</w:t>
+            </w:r>
+            <w:r>
+              <w:rPr>
+                <w:rFonts w:ascii="Aptos Narrow" w:hAnsi="Aptos Narrow" w:eastAsia="Times New Roman" w:cs="Times New Roman"/>
+                <w:b w:val="1"/>
+                <w:bCs w:val="1"/>
+                <w:color w:val="000000" w:themeColor="text1" w:themeTint="FF" w:themeShade="FF"/>
+                <w:lang w:eastAsia="es-CO"/>
+              </w:rPr>
+              <w:t>s activas</w:t>
             </w:r>
           </w:p>
         </w:tc>
         <w:tc>
           <w:tcPr>
             <w:tcW w:w="6140" w:type="dxa"/>
+            <w:tcMar/>
             <w:hideMark/>
           </w:tcPr>
           <w:p>
@@ -13103,6 +13153,7 @@
           <w:tcPr>
             <w:tcW w:w="2840" w:type="dxa"/>
             <w:noWrap/>
+            <w:tcMar/>
             <w:hideMark/>
           </w:tcPr>
           <w:p>
@@ -13142,6 +13193,7 @@
         <w:tc>
           <w:tcPr>
             <w:tcW w:w="6140" w:type="dxa"/>
+            <w:tcMar/>
             <w:hideMark/>
           </w:tcPr>
           <w:p>
@@ -13171,6 +13223,7 @@
           <w:tcPr>
             <w:tcW w:w="2840" w:type="dxa"/>
             <w:noWrap/>
+            <w:tcMar/>
             <w:hideMark/>
           </w:tcPr>
           <w:p>
@@ -13198,6 +13251,7 @@
         <w:tc>
           <w:tcPr>
             <w:tcW w:w="6140" w:type="dxa"/>
+            <w:tcMar/>
             <w:hideMark/>
           </w:tcPr>
           <w:p>
@@ -13227,6 +13281,7 @@
           <w:tcPr>
             <w:tcW w:w="2840" w:type="dxa"/>
             <w:noWrap/>
+            <w:tcMar/>
             <w:hideMark/>
           </w:tcPr>
           <w:p>
@@ -13254,6 +13309,7 @@
         <w:tc>
           <w:tcPr>
             <w:tcW w:w="6140" w:type="dxa"/>
+            <w:tcMar/>
             <w:hideMark/>
           </w:tcPr>
           <w:p>
@@ -13283,6 +13339,7 @@
           <w:tcPr>
             <w:tcW w:w="2840" w:type="dxa"/>
             <w:noWrap/>
+            <w:tcMar/>
             <w:hideMark/>
           </w:tcPr>
           <w:p>
@@ -13310,6 +13367,7 @@
         <w:tc>
           <w:tcPr>
             <w:tcW w:w="6140" w:type="dxa"/>
+            <w:tcMar/>
             <w:hideMark/>
           </w:tcPr>
           <w:p>
@@ -13339,6 +13397,7 @@
           <w:tcPr>
             <w:tcW w:w="2840" w:type="dxa"/>
             <w:noWrap/>
+            <w:tcMar/>
             <w:hideMark/>
           </w:tcPr>
           <w:p>
@@ -13366,6 +13425,7 @@
         <w:tc>
           <w:tcPr>
             <w:tcW w:w="6140" w:type="dxa"/>
+            <w:tcMar/>
             <w:hideMark/>
           </w:tcPr>
           <w:p>
@@ -13395,6 +13455,7 @@
           <w:tcPr>
             <w:tcW w:w="2840" w:type="dxa"/>
             <w:noWrap/>
+            <w:tcMar/>
             <w:hideMark/>
           </w:tcPr>
           <w:p>
@@ -13422,6 +13483,7 @@
         <w:tc>
           <w:tcPr>
             <w:tcW w:w="6140" w:type="dxa"/>
+            <w:tcMar/>
             <w:hideMark/>
           </w:tcPr>
           <w:p>
@@ -13451,6 +13513,7 @@
           <w:tcPr>
             <w:tcW w:w="2840" w:type="dxa"/>
             <w:noWrap/>
+            <w:tcMar/>
             <w:hideMark/>
           </w:tcPr>
           <w:p>
@@ -13478,6 +13541,7 @@
         <w:tc>
           <w:tcPr>
             <w:tcW w:w="6140" w:type="dxa"/>
+            <w:tcMar/>
             <w:hideMark/>
           </w:tcPr>
           <w:p>
@@ -13507,6 +13571,7 @@
           <w:tcPr>
             <w:tcW w:w="2840" w:type="dxa"/>
             <w:noWrap/>
+            <w:tcMar/>
             <w:hideMark/>
           </w:tcPr>
           <w:p>
@@ -13535,6 +13600,7 @@
         <w:tc>
           <w:tcPr>
             <w:tcW w:w="6140" w:type="dxa"/>
+            <w:tcMar/>
             <w:hideMark/>
           </w:tcPr>
           <w:p>
@@ -13564,6 +13630,7 @@
           <w:tcPr>
             <w:tcW w:w="2840" w:type="dxa"/>
             <w:noWrap/>
+            <w:tcMar/>
             <w:hideMark/>
           </w:tcPr>
           <w:p>
@@ -13591,6 +13658,7 @@
         <w:tc>
           <w:tcPr>
             <w:tcW w:w="6140" w:type="dxa"/>
+            <w:tcMar/>
             <w:hideMark/>
           </w:tcPr>
           <w:p>
@@ -16072,6 +16140,38 @@
       </w:r>
       <w:r>
         <w:t xml:space="preserve"> para ajustar el entorno laboral y equipo de digitación. </w:t>
+      </w:r>
+    </w:p>
+  </w:comment>
+  <w:comment xmlns:w="http://schemas.openxmlformats.org/wordprocessingml/2006/main" w:initials="SP" w:author="Sandra Paola Morales Páez" w:date="2024-11-06T19:07:16" w:id="855439081">
+    <w:p xmlns:w14="http://schemas.microsoft.com/office/word/2010/wordml" xmlns:w="http://schemas.openxmlformats.org/wordprocessingml/2006/main">
+      <w:pPr>
+        <w:pStyle w:val="CommentText"/>
+      </w:pPr>
+      <w:r>
+        <w:rPr>
+          <w:rStyle w:val="CommentReference"/>
+        </w:rPr>
+        <w:annotationRef/>
+      </w:r>
+      <w:r>
+        <w:t xml:space="preserve">Agregar punto final a cada recuadro </w:t>
+      </w:r>
+    </w:p>
+  </w:comment>
+  <w:comment xmlns:w="http://schemas.openxmlformats.org/wordprocessingml/2006/main" w:initials="SP" w:author="Sandra Paola Morales Páez" w:date="2024-11-06T19:14:33" w:id="1109644139">
+    <w:p xmlns:w14="http://schemas.microsoft.com/office/word/2010/wordml" xmlns:w="http://schemas.openxmlformats.org/wordprocessingml/2006/main">
+      <w:pPr>
+        <w:pStyle w:val="CommentText"/>
+      </w:pPr>
+      <w:r>
+        <w:rPr>
+          <w:rStyle w:val="CommentReference"/>
+        </w:rPr>
+        <w:annotationRef/>
+      </w:r>
+      <w:r>
+        <w:t>El enlace es correcto, solo que al abrir debe el aprendiz dirigirse al texto PDF</w:t>
       </w:r>
     </w:p>
   </w:comment>
@@ -16134,6 +16234,8 @@
   <w15:commentEx w15:done="0" w15:paraId="78285C4B"/>
   <w15:commentEx w15:done="0" w15:paraId="5D44DE0D"/>
   <w15:commentEx w15:done="0" w15:paraId="3B45F03D"/>
+  <w15:commentEx w15:done="0" w15:paraId="117B591A"/>
+  <w15:commentEx w15:done="0" w15:paraId="5E5C31DB"/>
 </w15:commentsEx>
 </file>
 
@@ -16469,6 +16571,8 @@
     </w16cex:extLst>
   </w16cex:commentExtensible>
   <w16cex:commentExtensible w16cex:durableId="2086607A" w16cex:dateUtc="2024-10-15T16:30:00Z"/>
+  <w16cex:commentExtensible w16cex:durableId="189517A4" w16cex:dateUtc="2024-11-07T00:07:16.103Z"/>
+  <w16cex:commentExtensible w16cex:durableId="2BF461C2" w16cex:dateUtc="2024-11-07T00:14:33.91Z"/>
 </w16cex:commentsExtensible>
 </file>
 
@@ -16528,6 +16632,8 @@
   <w16cid:commentId w16cid:paraId="78285C4B" w16cid:durableId="45ED5CD9"/>
   <w16cid:commentId w16cid:paraId="5D44DE0D" w16cid:durableId="66156472"/>
   <w16cid:commentId w16cid:paraId="3B45F03D" w16cid:durableId="2086607A"/>
+  <w16cid:commentId w16cid:paraId="117B591A" w16cid:durableId="189517A4"/>
+  <w16cid:commentId w16cid:paraId="5E5C31DB" w16cid:durableId="2BF461C2"/>
 </w16cid:commentsIds>
 </file>
 
@@ -19586,7 +19692,7 @@
 </file>
 
 <file path=word/people.xml><?xml version="1.0" encoding="utf-8"?>
-<w15:people xmlns:wpc="http://schemas.microsoft.com/office/word/2010/wordprocessingCanvas" xmlns:cx="http://schemas.microsoft.com/office/drawing/2014/chartex" xmlns:cx1="http://schemas.microsoft.com/office/drawing/2015/9/8/chartex" xmlns:cx2="http://schemas.microsoft.com/office/drawing/2015/10/21/chartex" xmlns:cx3="http://schemas.microsoft.com/office/drawing/2016/5/9/chartex" xmlns:cx4="http://schemas.microsoft.com/office/drawing/2016/5/10/chartex" xmlns:cx5="http://schemas.microsoft.com/office/drawing/2016/5/11/chartex" xmlns:cx6="http://schemas.microsoft.com/office/drawing/2016/5/12/chartex" xmlns:cx7="http://schemas.microsoft.com/office/drawing/2016/5/13/chartex" xmlns:cx8="http://schemas.microsoft.com/office/drawing/2016/5/14/chartex" xmlns:mc="http://schemas.openxmlformats.org/markup-compatibility/2006" xmlns:aink="http://schemas.microsoft.com/office/drawing/2016/ink" xmlns:am3d="http://schemas.microsoft.com/office/drawing/2017/model3d" xmlns:o="urn:schemas-microsoft-com:office:office" xmlns:oel="http://schemas.microsoft.com/office/2019/extlst" xmlns:r="http://schemas.openxmlformats.org/officeDocument/2006/relationships" xmlns:m="http://schemas.openxmlformats.org/officeDocument/2006/math" xmlns:v="urn:schemas-microsoft-com:vml" xmlns:wp14="http://schemas.microsoft.com/office/word/2010/wordprocessingDrawing" xmlns:wp="http://schemas.openxmlformats.org/drawingml/2006/wordprocessingDrawing" xmlns:w10="urn:schemas-microsoft-com:office:word" xmlns:w="http://schemas.openxmlformats.org/wordprocessingml/2006/main" xmlns:w14="http://schemas.microsoft.com/office/word/2010/wordml" xmlns:w15="http://schemas.microsoft.com/office/word/2012/wordml" xmlns:w16cex="http://schemas.microsoft.com/office/word/2018/wordml/cex" xmlns:w16cid="http://schemas.microsoft.com/office/word/2016/wordml/cid" xmlns:w16="http://schemas.microsoft.com/office/word/2018/wordml" xmlns:w16du="http://schemas.microsoft.com/office/word/2023/wordml/word16du" xmlns:w16sdtdh="http://schemas.microsoft.com/office/word/2020/wordml/sdtdatahash" xmlns:w16se="http://schemas.microsoft.com/office/word/2015/wordml/symex" xmlns:wpg="http://schemas.microsoft.com/office/word/2010/wordprocessingGroup" xmlns:wpi="http://schemas.microsoft.com/office/word/2010/wordprocessingInk" xmlns:wne="http://schemas.microsoft.com/office/word/2006/wordml" xmlns:wps="http://schemas.microsoft.com/office/word/2010/wordprocessingShape" mc:Ignorable="w14 w15 w16se w16cid w16 w16cex w16sdtdh w16du wp14">
+<w15:people xmlns:mc="http://schemas.openxmlformats.org/markup-compatibility/2006" xmlns:w15="http://schemas.microsoft.com/office/word/2012/wordml" mc:Ignorable="w15">
   <w15:person w15:author="Sandra Paola Morales Paez">
     <w15:presenceInfo w15:providerId="AD" w15:userId="S::sandrap.morales@unad.edu.co::33e80951-1d3b-47f2-8326-0ae4d88eafec"/>
   </w15:person>
